--- a/lab3/Formato de Propuesta de Mejora del Proceso.docx
+++ b/lab3/Formato de Propuesta de Mejora del Proceso.docx
@@ -650,6 +650,86 @@
               </w:rPr>
               <w:t xml:space="preserve"> </w:t>
             </w:r>
+          </w:p>
+        </w:tc>
+      </w:tr>
+      <w:tr>
+        <w:tc>
+          <w:tcPr>
+            <w:tcW w:w="626" w:type="dxa"/>
+          </w:tcPr>
+          <w:p>
+            <w:pPr>
+              <w:pStyle w:val="Sinespaciado"/>
+              <w:jc w:val="center"/>
+              <w:rPr>
+                <w:sz w:val="20"/>
+                <w:szCs w:val="20"/>
+              </w:rPr>
+            </w:pPr>
+            <w:r>
+              <w:rPr>
+                <w:sz w:val="20"/>
+                <w:szCs w:val="20"/>
+              </w:rPr>
+              <w:t>3</w:t>
+            </w:r>
+          </w:p>
+        </w:tc>
+        <w:tc>
+          <w:tcPr>
+            <w:tcW w:w="3813" w:type="dxa"/>
+          </w:tcPr>
+          <w:p>
+            <w:pPr>
+              <w:pStyle w:val="Sinespaciado"/>
+              <w:rPr>
+                <w:sz w:val="20"/>
+                <w:szCs w:val="20"/>
+              </w:rPr>
+            </w:pPr>
+            <w:r>
+              <w:rPr>
+                <w:sz w:val="20"/>
+                <w:szCs w:val="20"/>
+              </w:rPr>
+              <w:t>La velocidad de revisión de código es &gt; 200 LDC / hr. (Valor actual = 656.7 LDC/hr).</w:t>
+            </w:r>
+          </w:p>
+        </w:tc>
+        <w:tc>
+          <w:tcPr>
+            <w:tcW w:w="3813" w:type="dxa"/>
+          </w:tcPr>
+          <w:p>
+            <w:pPr>
+              <w:pStyle w:val="Sinespaciado"/>
+              <w:rPr>
+                <w:sz w:val="20"/>
+                <w:szCs w:val="20"/>
+              </w:rPr>
+            </w:pPr>
+            <w:r>
+              <w:rPr>
+                <w:sz w:val="20"/>
+                <w:szCs w:val="20"/>
+              </w:rPr>
+              <w:t>Estoy subestimando las checklists en el sentido de que doy por hecho algunas cosas. Debería añadir más puntos en el checklist y añadir puntos a revisar, además de proponerme a hacer una revisión más profunda.</w:t>
+            </w:r>
+          </w:p>
+        </w:tc>
+        <w:tc>
+          <w:tcPr>
+            <w:tcW w:w="2844" w:type="dxa"/>
+          </w:tcPr>
+          <w:p>
+            <w:pPr>
+              <w:pStyle w:val="Sinespaciado"/>
+              <w:rPr>
+                <w:sz w:val="20"/>
+                <w:szCs w:val="20"/>
+              </w:rPr>
+            </w:pPr>
           </w:p>
         </w:tc>
       </w:tr>
